--- a/manuscript/pspb submission 1/Title Page.docx
+++ b/manuscript/pspb submission 1/Title Page.docx
@@ -182,7 +182,7 @@
         <w:t xml:space="preserve">Word count: </w:t>
       </w:r>
       <w:r>
-        <w:t>5397</w:t>
+        <w:t>6446</w:t>
       </w:r>
       <w:bookmarkStart w:id="3" w:name="_GoBack"/>
       <w:bookmarkEnd w:id="3"/>
@@ -3418,7 +3418,7 @@
 </file>
 
 <file path=customXml/itemProps3.xml><?xml version="1.0" encoding="utf-8"?>
-<ds:datastoreItem xmlns:ds="http://schemas.openxmlformats.org/officeDocument/2006/customXml" ds:itemID="{60E3B264-4ED5-EA40-B7ED-2067F1DE13A9}">
+<ds:datastoreItem xmlns:ds="http://schemas.openxmlformats.org/officeDocument/2006/customXml" ds:itemID="{10D2A0A7-DFB5-F844-B488-9D419C6FD04B}">
   <ds:schemaRefs>
     <ds:schemaRef ds:uri="http://schemas.openxmlformats.org/officeDocument/2006/bibliography"/>
   </ds:schemaRefs>

--- a/manuscript/pspb submission 1/Title Page.docx
+++ b/manuscript/pspb submission 1/Title Page.docx
@@ -5,107 +5,155 @@
     <w:p>
       <w:pPr>
         <w:pStyle w:val="Heading1"/>
+        <w:rPr>
+          <w:rFonts w:ascii="Times New Roman" w:hAnsi="Times New Roman" w:cs="Times New Roman"/>
+        </w:rPr>
       </w:pPr>
     </w:p>
     <w:p>
       <w:pPr>
         <w:pStyle w:val="Heading1"/>
+        <w:rPr>
+          <w:rFonts w:ascii="Times New Roman" w:hAnsi="Times New Roman" w:cs="Times New Roman"/>
+        </w:rPr>
       </w:pPr>
     </w:p>
     <w:p>
       <w:pPr>
         <w:pStyle w:val="Heading1"/>
+        <w:rPr>
+          <w:rFonts w:ascii="Times New Roman" w:hAnsi="Times New Roman" w:cs="Times New Roman"/>
+        </w:rPr>
       </w:pPr>
     </w:p>
     <w:p>
       <w:pPr>
         <w:pStyle w:val="Heading1"/>
         <w:rPr>
+          <w:rFonts w:ascii="Times New Roman" w:hAnsi="Times New Roman" w:cs="Times New Roman"/>
           <w:b w:val="0"/>
         </w:rPr>
+      </w:pPr>
+      <w:bookmarkStart w:id="0" w:name="_GoBack"/>
+      <w:bookmarkEnd w:id="0"/>
+    </w:p>
+    <w:p/>
+    <w:p>
+      <w:pPr>
+        <w:ind w:firstLine="0"/>
       </w:pPr>
     </w:p>
     <w:p>
       <w:pPr>
         <w:pStyle w:val="Heading1"/>
         <w:rPr>
+          <w:rFonts w:ascii="Times New Roman" w:hAnsi="Times New Roman" w:cs="Times New Roman"/>
           <w:b w:val="0"/>
         </w:rPr>
       </w:pPr>
       <w:r>
         <w:rPr>
+          <w:rFonts w:ascii="Times New Roman" w:hAnsi="Times New Roman" w:cs="Times New Roman"/>
           <w:b w:val="0"/>
         </w:rPr>
         <w:t>The I</w:t>
       </w:r>
       <w:r>
         <w:rPr>
+          <w:rFonts w:ascii="Times New Roman" w:hAnsi="Times New Roman" w:cs="Times New Roman"/>
           <w:b w:val="0"/>
         </w:rPr>
         <w:t xml:space="preserve">mplicit </w:t>
       </w:r>
       <w:r>
         <w:rPr>
+          <w:rFonts w:ascii="Times New Roman" w:hAnsi="Times New Roman" w:cs="Times New Roman"/>
           <w:b w:val="0"/>
         </w:rPr>
         <w:t>R</w:t>
       </w:r>
       <w:r>
         <w:rPr>
+          <w:rFonts w:ascii="Times New Roman" w:hAnsi="Times New Roman" w:cs="Times New Roman"/>
           <w:b w:val="0"/>
         </w:rPr>
         <w:t xml:space="preserve">elational </w:t>
       </w:r>
       <w:r>
         <w:rPr>
+          <w:rFonts w:ascii="Times New Roman" w:hAnsi="Times New Roman" w:cs="Times New Roman"/>
           <w:b w:val="0"/>
         </w:rPr>
         <w:t>A</w:t>
       </w:r>
       <w:r>
         <w:rPr>
+          <w:rFonts w:ascii="Times New Roman" w:hAnsi="Times New Roman" w:cs="Times New Roman"/>
           <w:b w:val="0"/>
         </w:rPr>
         <w:t xml:space="preserve">ssessment </w:t>
       </w:r>
       <w:r>
         <w:rPr>
+          <w:rFonts w:ascii="Times New Roman" w:hAnsi="Times New Roman" w:cs="Times New Roman"/>
           <w:b w:val="0"/>
         </w:rPr>
         <w:t>P</w:t>
       </w:r>
       <w:r>
         <w:rPr>
+          <w:rFonts w:ascii="Times New Roman" w:hAnsi="Times New Roman" w:cs="Times New Roman"/>
           <w:b w:val="0"/>
         </w:rPr>
         <w:t>rocedure</w:t>
       </w:r>
       <w:r>
         <w:rPr>
+          <w:rFonts w:ascii="Times New Roman" w:hAnsi="Times New Roman" w:cs="Times New Roman"/>
           <w:b w:val="0"/>
         </w:rPr>
         <w:t xml:space="preserve"> </w:t>
       </w:r>
       <w:r>
         <w:rPr>
+          <w:rFonts w:ascii="Times New Roman" w:hAnsi="Times New Roman" w:cs="Times New Roman"/>
           <w:b w:val="0"/>
         </w:rPr>
         <w:t>demonstrates</w:t>
       </w:r>
       <w:r>
         <w:rPr>
+          <w:rFonts w:ascii="Times New Roman" w:hAnsi="Times New Roman" w:cs="Times New Roman"/>
           <w:b w:val="0"/>
         </w:rPr>
-        <w:t xml:space="preserve"> poor internal consistency and test-retest reliability: </w:t>
+        <w:t xml:space="preserve"> </w:t>
+      </w:r>
+    </w:p>
+    <w:p>
+      <w:pPr>
+        <w:pStyle w:val="Heading1"/>
+        <w:rPr>
+          <w:rFonts w:ascii="Times New Roman" w:hAnsi="Times New Roman" w:cs="Times New Roman"/>
+          <w:b w:val="0"/>
+        </w:rPr>
+      </w:pPr>
+      <w:r>
+        <w:rPr>
+          <w:rFonts w:ascii="Times New Roman" w:hAnsi="Times New Roman" w:cs="Times New Roman"/>
+          <w:b w:val="0"/>
+        </w:rPr>
+        <w:t xml:space="preserve">poor internal consistency and test-retest reliability: </w:t>
       </w:r>
       <w:r>
         <w:rPr>
+          <w:rFonts w:ascii="Times New Roman" w:hAnsi="Times New Roman" w:cs="Times New Roman"/>
           <w:b w:val="0"/>
         </w:rPr>
         <w:t xml:space="preserve">A </w:t>
       </w:r>
       <w:r>
         <w:rPr>
+          <w:rFonts w:ascii="Times New Roman" w:hAnsi="Times New Roman" w:cs="Times New Roman"/>
           <w:b w:val="0"/>
         </w:rPr>
         <w:t>meta-analysis</w:t>
@@ -115,17 +163,20 @@
       <w:pPr>
         <w:pStyle w:val="Heading1"/>
         <w:rPr>
+          <w:rFonts w:ascii="Times New Roman" w:hAnsi="Times New Roman" w:cs="Times New Roman"/>
           <w:b w:val="0"/>
         </w:rPr>
       </w:pPr>
       <w:r>
         <w:rPr>
+          <w:rFonts w:ascii="Times New Roman" w:hAnsi="Times New Roman" w:cs="Times New Roman"/>
           <w:b w:val="0"/>
         </w:rPr>
         <w:t>Ian Hussey</w:t>
       </w:r>
       <w:r>
         <w:rPr>
+          <w:rFonts w:ascii="Times New Roman" w:hAnsi="Times New Roman" w:cs="Times New Roman"/>
           <w:b w:val="0"/>
         </w:rPr>
         <w:t xml:space="preserve"> &amp; Chad E. Drake</w:t>
@@ -134,42 +185,60 @@
     <w:p>
       <w:pPr>
         <w:spacing w:line="240" w:lineRule="auto"/>
+        <w:rPr>
+          <w:rFonts w:ascii="Times New Roman" w:hAnsi="Times New Roman" w:cs="Times New Roman"/>
+        </w:rPr>
       </w:pPr>
     </w:p>
     <w:p>
       <w:pPr>
         <w:spacing w:line="240" w:lineRule="auto"/>
         <w:ind w:firstLine="0"/>
-      </w:pPr>
-      <w:bookmarkStart w:id="0" w:name="_56xfx6b2flw9" w:colFirst="0" w:colLast="0"/>
-      <w:bookmarkEnd w:id="0"/>
+        <w:rPr>
+          <w:rFonts w:ascii="Times New Roman" w:hAnsi="Times New Roman" w:cs="Times New Roman"/>
+        </w:rPr>
+      </w:pPr>
+      <w:bookmarkStart w:id="1" w:name="_56xfx6b2flw9" w:colFirst="0" w:colLast="0"/>
+      <w:bookmarkEnd w:id="1"/>
     </w:p>
     <w:p>
       <w:pPr>
         <w:spacing w:line="240" w:lineRule="auto"/>
         <w:ind w:firstLine="0"/>
-      </w:pPr>
-      <w:bookmarkStart w:id="1" w:name="_7fw28s4feaci" w:colFirst="0" w:colLast="0"/>
-      <w:bookmarkStart w:id="2" w:name="_ieyszia11ih6" w:colFirst="0" w:colLast="0"/>
-      <w:bookmarkEnd w:id="1"/>
+        <w:rPr>
+          <w:rFonts w:ascii="Times New Roman" w:hAnsi="Times New Roman" w:cs="Times New Roman"/>
+        </w:rPr>
+      </w:pPr>
+      <w:bookmarkStart w:id="2" w:name="_7fw28s4feaci" w:colFirst="0" w:colLast="0"/>
+      <w:bookmarkStart w:id="3" w:name="_ieyszia11ih6" w:colFirst="0" w:colLast="0"/>
       <w:bookmarkEnd w:id="2"/>
+      <w:bookmarkEnd w:id="3"/>
     </w:p>
     <w:p>
       <w:pPr>
         <w:spacing w:line="240" w:lineRule="auto"/>
         <w:ind w:firstLine="0"/>
+        <w:rPr>
+          <w:rFonts w:ascii="Times New Roman" w:hAnsi="Times New Roman" w:cs="Times New Roman"/>
+        </w:rPr>
       </w:pPr>
     </w:p>
     <w:p>
       <w:pPr>
         <w:spacing w:line="240" w:lineRule="auto"/>
         <w:ind w:firstLine="0"/>
+        <w:rPr>
+          <w:rFonts w:ascii="Times New Roman" w:hAnsi="Times New Roman" w:cs="Times New Roman"/>
+        </w:rPr>
       </w:pPr>
     </w:p>
     <w:p>
       <w:pPr>
         <w:spacing w:line="240" w:lineRule="auto"/>
         <w:ind w:firstLine="0"/>
+        <w:rPr>
+          <w:rFonts w:ascii="Times New Roman" w:hAnsi="Times New Roman" w:cs="Times New Roman"/>
+        </w:rPr>
       </w:pPr>
     </w:p>
     <w:p>
@@ -177,109 +246,135 @@
         <w:spacing w:line="240" w:lineRule="auto"/>
         <w:ind w:firstLine="0"/>
         <w:jc w:val="center"/>
+        <w:rPr>
+          <w:rFonts w:ascii="Times New Roman" w:hAnsi="Times New Roman" w:cs="Times New Roman"/>
+        </w:rPr>
       </w:pPr>
       <w:r>
+        <w:rPr>
+          <w:rFonts w:ascii="Times New Roman" w:hAnsi="Times New Roman" w:cs="Times New Roman"/>
+        </w:rPr>
         <w:t xml:space="preserve">Word count: </w:t>
       </w:r>
       <w:r>
+        <w:rPr>
+          <w:rFonts w:ascii="Times New Roman" w:hAnsi="Times New Roman" w:cs="Times New Roman"/>
+        </w:rPr>
         <w:t>6446</w:t>
       </w:r>
-      <w:bookmarkStart w:id="3" w:name="_GoBack"/>
-      <w:bookmarkEnd w:id="3"/>
     </w:p>
     <w:p>
       <w:pPr>
         <w:spacing w:line="240" w:lineRule="auto"/>
         <w:ind w:firstLine="0"/>
+        <w:rPr>
+          <w:rFonts w:ascii="Times New Roman" w:hAnsi="Times New Roman" w:cs="Times New Roman"/>
+        </w:rPr>
       </w:pPr>
     </w:p>
     <w:p>
       <w:pPr>
         <w:spacing w:line="240" w:lineRule="auto"/>
         <w:ind w:firstLine="0"/>
+        <w:rPr>
+          <w:rFonts w:ascii="Times New Roman" w:hAnsi="Times New Roman" w:cs="Times New Roman"/>
+        </w:rPr>
       </w:pPr>
     </w:p>
     <w:p>
       <w:pPr>
         <w:spacing w:line="240" w:lineRule="auto"/>
         <w:ind w:firstLine="0"/>
+        <w:rPr>
+          <w:rFonts w:ascii="Times New Roman" w:hAnsi="Times New Roman" w:cs="Times New Roman"/>
+        </w:rPr>
       </w:pPr>
     </w:p>
     <w:p>
       <w:pPr>
         <w:spacing w:line="240" w:lineRule="auto"/>
         <w:ind w:firstLine="0"/>
+        <w:rPr>
+          <w:rFonts w:ascii="Times New Roman" w:hAnsi="Times New Roman" w:cs="Times New Roman"/>
+        </w:rPr>
       </w:pPr>
     </w:p>
     <w:p>
       <w:pPr>
         <w:spacing w:line="240" w:lineRule="auto"/>
         <w:ind w:firstLine="0"/>
+        <w:rPr>
+          <w:rFonts w:ascii="Times New Roman" w:hAnsi="Times New Roman" w:cs="Times New Roman"/>
+        </w:rPr>
       </w:pPr>
     </w:p>
     <w:p>
       <w:pPr>
         <w:spacing w:line="240" w:lineRule="auto"/>
         <w:ind w:firstLine="0"/>
+        <w:rPr>
+          <w:rFonts w:ascii="Times New Roman" w:hAnsi="Times New Roman" w:cs="Times New Roman"/>
+        </w:rPr>
       </w:pPr>
     </w:p>
     <w:p>
       <w:pPr>
         <w:ind w:firstLine="0"/>
+        <w:rPr>
+          <w:rFonts w:ascii="Times New Roman" w:hAnsi="Times New Roman" w:cs="Times New Roman"/>
+        </w:rPr>
       </w:pPr>
     </w:p>
     <w:p>
       <w:pPr>
         <w:ind w:firstLine="0"/>
+        <w:rPr>
+          <w:rFonts w:ascii="Times New Roman" w:hAnsi="Times New Roman" w:cs="Times New Roman"/>
+        </w:rPr>
       </w:pPr>
     </w:p>
     <w:p>
       <w:pPr>
         <w:ind w:firstLine="0"/>
+        <w:rPr>
+          <w:rFonts w:ascii="Times New Roman" w:hAnsi="Times New Roman" w:cs="Times New Roman"/>
+        </w:rPr>
       </w:pPr>
       <w:r>
+        <w:rPr>
+          <w:rFonts w:ascii="Times New Roman" w:hAnsi="Times New Roman" w:cs="Times New Roman"/>
+        </w:rPr>
         <w:t xml:space="preserve">Author note: Ian Hussey, Ghent University, Henri Dunantlaan 2, Gent 9000, Belgium. </w:t>
       </w:r>
       <w:hyperlink r:id="rId10" w:history="1">
         <w:r>
           <w:rPr>
             <w:rStyle w:val="Hyperlink"/>
+            <w:rFonts w:ascii="Times New Roman" w:hAnsi="Times New Roman" w:cs="Times New Roman"/>
           </w:rPr>
           <w:t>ian.hussey@ugent.be</w:t>
         </w:r>
       </w:hyperlink>
       <w:r>
+        <w:rPr>
+          <w:rFonts w:ascii="Times New Roman" w:hAnsi="Times New Roman" w:cs="Times New Roman"/>
+        </w:rPr>
         <w:t xml:space="preserve">. </w:t>
       </w:r>
       <w:r>
         <w:rPr>
-          <w:rFonts w:eastAsia="Times New Roman"/>
-        </w:rPr>
-        <w:t>This research was conducted with the support of Ghent University grant</w:t>
-      </w:r>
-      <w:r>
-        <w:rPr>
-          <w:rFonts w:eastAsia="Times New Roman"/>
-        </w:rPr>
-        <w:t xml:space="preserve"> </w:t>
-      </w:r>
-      <w:r>
-        <w:rPr>
-          <w:rFonts w:eastAsia="Times New Roman"/>
-        </w:rPr>
-        <w:t xml:space="preserve">01P05517 </w:t>
-      </w:r>
-      <w:r>
-        <w:rPr>
-          <w:rFonts w:eastAsia="Times New Roman"/>
-        </w:rPr>
-        <w:t>to IH.</w:t>
+          <w:rFonts w:ascii="Times New Roman" w:eastAsia="Times New Roman" w:hAnsi="Times New Roman" w:cs="Times New Roman"/>
+        </w:rPr>
+        <w:t>This research was conducted with the support of Ghent University grant 01P05517 to IH.</w:t>
       </w:r>
     </w:p>
     <w:p>
       <w:pPr>
         <w:spacing w:line="240" w:lineRule="auto"/>
         <w:ind w:firstLine="0"/>
+        <w:rPr>
+          <w:rFonts w:ascii="Times New Roman" w:hAnsi="Times New Roman" w:cs="Times New Roman"/>
+        </w:rPr>
       </w:pPr>
     </w:p>
     <w:sectPr>
@@ -460,15 +555,27 @@
       <w:pStyle w:val="Header"/>
       <w:rPr>
         <w:rStyle w:val="Strong"/>
+        <w:rFonts w:ascii="Times New Roman" w:hAnsi="Times New Roman" w:cs="Times New Roman"/>
       </w:rPr>
     </w:pPr>
     <w:r>
-      <w:t xml:space="preserve">Running head: </w:t>
+      <w:rPr>
+        <w:rFonts w:ascii="Times New Roman" w:hAnsi="Times New Roman" w:cs="Times New Roman"/>
+        <w:i/>
+      </w:rPr>
+      <w:t>Running head:</w:t>
+    </w:r>
+    <w:r>
+      <w:rPr>
+        <w:rFonts w:ascii="Times New Roman" w:hAnsi="Times New Roman" w:cs="Times New Roman"/>
+      </w:rPr>
+      <w:t xml:space="preserve"> </w:t>
     </w:r>
     <w:sdt>
       <w:sdtPr>
         <w:rPr>
           <w:rStyle w:val="Strong"/>
+          <w:rFonts w:ascii="Times New Roman" w:hAnsi="Times New Roman" w:cs="Times New Roman"/>
         </w:rPr>
         <w:alias w:val="Running head"/>
         <w:tag w:val=""/>
@@ -486,18 +593,21 @@
         <w:r>
           <w:rPr>
             <w:rStyle w:val="Strong"/>
+            <w:rFonts w:ascii="Times New Roman" w:hAnsi="Times New Roman" w:cs="Times New Roman"/>
           </w:rPr>
           <w:t>Meta-analys</w:t>
         </w:r>
         <w:r>
           <w:rPr>
             <w:rStyle w:val="Strong"/>
+            <w:rFonts w:ascii="Times New Roman" w:hAnsi="Times New Roman" w:cs="Times New Roman"/>
           </w:rPr>
           <w:t>E</w:t>
         </w:r>
         <w:r>
           <w:rPr>
             <w:rStyle w:val="Strong"/>
+            <w:rFonts w:ascii="Times New Roman" w:hAnsi="Times New Roman" w:cs="Times New Roman"/>
           </w:rPr>
           <w:t>s of irap’s reliablity</w:t>
         </w:r>
@@ -506,30 +616,35 @@
     <w:r>
       <w:rPr>
         <w:rStyle w:val="Strong"/>
+        <w:rFonts w:ascii="Times New Roman" w:hAnsi="Times New Roman" w:cs="Times New Roman"/>
       </w:rPr>
       <w:ptab w:relativeTo="margin" w:alignment="right" w:leader="none"/>
     </w:r>
     <w:r>
       <w:rPr>
         <w:rStyle w:val="Strong"/>
+        <w:rFonts w:ascii="Times New Roman" w:hAnsi="Times New Roman" w:cs="Times New Roman"/>
       </w:rPr>
       <w:fldChar w:fldCharType="begin"/>
     </w:r>
     <w:r>
       <w:rPr>
         <w:rStyle w:val="Strong"/>
+        <w:rFonts w:ascii="Times New Roman" w:hAnsi="Times New Roman" w:cs="Times New Roman"/>
       </w:rPr>
       <w:instrText xml:space="preserve"> PAGE   \* MERGEFORMAT </w:instrText>
     </w:r>
     <w:r>
       <w:rPr>
         <w:rStyle w:val="Strong"/>
+        <w:rFonts w:ascii="Times New Roman" w:hAnsi="Times New Roman" w:cs="Times New Roman"/>
       </w:rPr>
       <w:fldChar w:fldCharType="separate"/>
     </w:r>
     <w:r>
       <w:rPr>
         <w:rStyle w:val="Strong"/>
+        <w:rFonts w:ascii="Times New Roman" w:hAnsi="Times New Roman" w:cs="Times New Roman"/>
         <w:noProof/>
       </w:rPr>
       <w:t>1</w:t>
@@ -537,6 +652,7 @@
     <w:r>
       <w:rPr>
         <w:rStyle w:val="Strong"/>
+        <w:rFonts w:ascii="Times New Roman" w:hAnsi="Times New Roman" w:cs="Times New Roman"/>
         <w:noProof/>
       </w:rPr>
       <w:fldChar w:fldCharType="end"/>
@@ -3418,7 +3534,7 @@
 </file>
 
 <file path=customXml/itemProps3.xml><?xml version="1.0" encoding="utf-8"?>
-<ds:datastoreItem xmlns:ds="http://schemas.openxmlformats.org/officeDocument/2006/customXml" ds:itemID="{10D2A0A7-DFB5-F844-B488-9D419C6FD04B}">
+<ds:datastoreItem xmlns:ds="http://schemas.openxmlformats.org/officeDocument/2006/customXml" ds:itemID="{6E708703-E474-A64F-9056-97EF1220B94C}">
   <ds:schemaRefs>
     <ds:schemaRef ds:uri="http://schemas.openxmlformats.org/officeDocument/2006/bibliography"/>
   </ds:schemaRefs>
